--- a/Assignment_3.docx
+++ b/Assignment_3.docx
@@ -5441,7 +5441,21 @@
           <w:sz w:val="20"/>
           <w:szCs w:val="20"/>
         </w:rPr>
-        <w:t>, which was based on the extended Kalman filter</w:t>
+        <w:t xml:space="preserve">, which was based on the extended Kalman </w:t>
+      </w:r>
+      <w:r>
+        <w:rPr>
+          <w:sz w:val="20"/>
+          <w:szCs w:val="20"/>
+        </w:rPr>
+        <w:t>1</w:t>
+      </w:r>
+      <w:r>
+        <w:rPr>
+          <w:sz w:val="20"/>
+          <w:szCs w:val="20"/>
+        </w:rPr>
+        <w:t>filter</w:t>
       </w:r>
       <w:r>
         <w:rPr>
